--- a/ML/Prac6/template.docx
+++ b/ML/Prac6/template.docx
@@ -158,8 +158,780 @@
           <w:lang w:val="en-GB"/>
         </w:rPr>
       </w:pPr>
+    </w:p>
+    <w:p>
+      <w:pPr>
+        <w:keepNext w:val="0"/>
+        <w:keepLines w:val="0"/>
+        <w:pageBreakBefore w:val="0"/>
+        <w:widowControl/>
+        <w:kinsoku/>
+        <w:wordWrap/>
+        <w:overflowPunct/>
+        <w:topLinePunct w:val="0"/>
+        <w:autoSpaceDE/>
+        <w:autoSpaceDN/>
+        <w:bidi w:val="0"/>
+        <w:adjustRightInd/>
+        <w:snapToGrid/>
+        <w:rPr>
+          <w:rStyle w:val="7"/>
+          <w:rFonts w:hint="default" w:ascii="Verdana" w:hAnsi="Verdana" w:cs="Verdana"/>
+          <w:b/>
+          <w:bCs/>
+          <w:color w:val="000000"/>
+          <w:position w:val="1"/>
+          <w:sz w:val="20"/>
+          <w:szCs w:val="20"/>
+          <w:lang w:val="en-US"/>
+        </w:rPr>
+      </w:pPr>
+      <w:r>
+        <w:rPr>
+          <w:rStyle w:val="7"/>
+          <w:rFonts w:hint="default" w:ascii="Verdana" w:hAnsi="Verdana" w:cs="Verdana"/>
+          <w:b/>
+          <w:bCs/>
+          <w:color w:val="000000"/>
+          <w:position w:val="1"/>
+          <w:sz w:val="20"/>
+          <w:szCs w:val="20"/>
+          <w:lang w:val="en-US"/>
+        </w:rPr>
+        <w:t>THEORY:</w:t>
+      </w:r>
+    </w:p>
+    <w:p>
+      <w:pPr>
+        <w:pStyle w:val="8"/>
+        <w:keepNext w:val="0"/>
+        <w:keepLines w:val="0"/>
+        <w:pageBreakBefore w:val="0"/>
+        <w:widowControl/>
+        <w:kinsoku/>
+        <w:wordWrap/>
+        <w:overflowPunct/>
+        <w:topLinePunct w:val="0"/>
+        <w:autoSpaceDE/>
+        <w:autoSpaceDN/>
+        <w:bidi w:val="0"/>
+        <w:adjustRightInd/>
+        <w:snapToGrid/>
+        <w:spacing w:before="0" w:beforeAutospacing="0" w:after="0" w:afterAutospacing="0"/>
+        <w:ind w:left="0" w:leftChars="0" w:firstLine="200" w:firstLineChars="100"/>
+        <w:jc w:val="both"/>
+        <w:textAlignment w:val="baseline"/>
+        <w:rPr>
+          <w:rStyle w:val="9"/>
+          <w:rFonts w:hint="default" w:ascii="Verdana" w:hAnsi="Verdana" w:cs="Verdana"/>
+          <w:sz w:val="20"/>
+          <w:szCs w:val="20"/>
+          <w:lang w:val="en-US"/>
+        </w:rPr>
+      </w:pPr>
+      <w:r>
+        <w:rPr>
+          <w:rStyle w:val="7"/>
+          <w:rFonts w:hint="default" w:ascii="Verdana" w:hAnsi="Verdana" w:cs="Verdana"/>
+          <w:color w:val="000000"/>
+          <w:position w:val="3"/>
+          <w:sz w:val="20"/>
+          <w:szCs w:val="20"/>
+          <w:lang w:val="en-US"/>
+        </w:rPr>
+        <w:t>Linear regression is one of the easiest and most popular Machine Learning algorithms. It is a statistical method that is used for predictive analysis. Linear regression makes predictions for continuous/real or numeric variables such as </w:t>
+      </w:r>
+      <w:r>
+        <w:rPr>
+          <w:rStyle w:val="7"/>
+          <w:rFonts w:hint="default" w:ascii="Verdana" w:hAnsi="Verdana" w:cs="Verdana"/>
+          <w:b/>
+          <w:bCs/>
+          <w:color w:val="000000"/>
+          <w:position w:val="3"/>
+          <w:sz w:val="20"/>
+          <w:szCs w:val="20"/>
+          <w:lang w:val="en-US"/>
+        </w:rPr>
+        <w:t>sales, salary, age, product price,</w:t>
+      </w:r>
+      <w:r>
+        <w:rPr>
+          <w:rStyle w:val="7"/>
+          <w:rFonts w:hint="default" w:ascii="Verdana" w:hAnsi="Verdana" w:cs="Verdana"/>
+          <w:color w:val="000000"/>
+          <w:position w:val="3"/>
+          <w:sz w:val="20"/>
+          <w:szCs w:val="20"/>
+          <w:lang w:val="en-US"/>
+        </w:rPr>
+        <w:t> etc.</w:t>
+      </w:r>
+      <w:r>
+        <w:rPr>
+          <w:rStyle w:val="9"/>
+          <w:rFonts w:hint="default" w:ascii="Verdana" w:hAnsi="Verdana" w:cs="Verdana"/>
+          <w:sz w:val="20"/>
+          <w:szCs w:val="20"/>
+          <w:lang w:val="en-US"/>
+        </w:rPr>
+        <w:t>​</w:t>
+      </w:r>
+    </w:p>
+    <w:p>
+      <w:pPr>
+        <w:pStyle w:val="8"/>
+        <w:keepNext w:val="0"/>
+        <w:keepLines w:val="0"/>
+        <w:pageBreakBefore w:val="0"/>
+        <w:widowControl/>
+        <w:kinsoku/>
+        <w:wordWrap/>
+        <w:overflowPunct/>
+        <w:topLinePunct w:val="0"/>
+        <w:autoSpaceDE/>
+        <w:autoSpaceDN/>
+        <w:bidi w:val="0"/>
+        <w:adjustRightInd/>
+        <w:snapToGrid/>
+        <w:spacing w:before="0" w:beforeAutospacing="0" w:after="0" w:afterAutospacing="0"/>
+        <w:ind w:left="0" w:leftChars="0" w:firstLine="200" w:firstLineChars="100"/>
+        <w:jc w:val="both"/>
+        <w:textAlignment w:val="baseline"/>
+        <w:rPr>
+          <w:rStyle w:val="9"/>
+          <w:rFonts w:hint="default" w:ascii="Verdana" w:hAnsi="Verdana" w:cs="Verdana"/>
+          <w:sz w:val="20"/>
+          <w:szCs w:val="20"/>
+          <w:lang w:val="en-US"/>
+        </w:rPr>
+      </w:pPr>
+    </w:p>
+    <w:p>
+      <w:pPr>
+        <w:pStyle w:val="8"/>
+        <w:keepNext w:val="0"/>
+        <w:keepLines w:val="0"/>
+        <w:pageBreakBefore w:val="0"/>
+        <w:widowControl/>
+        <w:kinsoku/>
+        <w:wordWrap/>
+        <w:overflowPunct/>
+        <w:topLinePunct w:val="0"/>
+        <w:autoSpaceDE/>
+        <w:autoSpaceDN/>
+        <w:bidi w:val="0"/>
+        <w:adjustRightInd/>
+        <w:snapToGrid/>
+        <w:spacing w:before="0" w:beforeAutospacing="0" w:after="0" w:afterAutospacing="0"/>
+        <w:ind w:left="0" w:leftChars="0" w:firstLine="200" w:firstLineChars="100"/>
+        <w:jc w:val="both"/>
+        <w:textAlignment w:val="baseline"/>
+        <w:rPr>
+          <w:rStyle w:val="7"/>
+          <w:rFonts w:hint="default" w:ascii="Verdana" w:hAnsi="Verdana" w:cs="Verdana"/>
+          <w:color w:val="000000"/>
+          <w:position w:val="3"/>
+          <w:sz w:val="20"/>
+          <w:szCs w:val="20"/>
+          <w:lang w:val="en-US"/>
+        </w:rPr>
+      </w:pPr>
+      <w:r>
+        <w:rPr>
+          <w:rStyle w:val="7"/>
+          <w:rFonts w:hint="default" w:ascii="Verdana" w:hAnsi="Verdana" w:cs="Verdana"/>
+          <w:color w:val="000000"/>
+          <w:position w:val="3"/>
+          <w:sz w:val="20"/>
+          <w:szCs w:val="20"/>
+          <w:lang w:val="en-US"/>
+        </w:rPr>
+        <w:t>Linear regression algorithm shows a linear relationship between a dependent (y) and one or more independent (y) variables, hence called as linear regression. Since linear regression shows the linear relationship, which means it finds how the value of the dependent variable is changing according to the value of the independent variable.</w:t>
+      </w:r>
+    </w:p>
+    <w:p>
+      <w:pPr>
+        <w:pStyle w:val="8"/>
+        <w:keepNext w:val="0"/>
+        <w:keepLines w:val="0"/>
+        <w:pageBreakBefore w:val="0"/>
+        <w:widowControl/>
+        <w:kinsoku/>
+        <w:wordWrap/>
+        <w:overflowPunct/>
+        <w:topLinePunct w:val="0"/>
+        <w:autoSpaceDE/>
+        <w:autoSpaceDN/>
+        <w:bidi w:val="0"/>
+        <w:adjustRightInd/>
+        <w:snapToGrid/>
+        <w:spacing w:before="0" w:beforeAutospacing="0" w:after="0" w:afterAutospacing="0"/>
+        <w:ind w:left="0" w:leftChars="0" w:firstLine="200" w:firstLineChars="100"/>
+        <w:jc w:val="both"/>
+        <w:textAlignment w:val="baseline"/>
+        <w:rPr>
+          <w:rStyle w:val="7"/>
+          <w:rFonts w:hint="default" w:ascii="Verdana" w:hAnsi="Verdana" w:cs="Verdana"/>
+          <w:color w:val="000000"/>
+          <w:position w:val="3"/>
+          <w:sz w:val="20"/>
+          <w:szCs w:val="20"/>
+          <w:lang w:val="en-US"/>
+        </w:rPr>
+      </w:pPr>
       <w:bookmarkStart w:id="0" w:name="_GoBack"/>
       <w:bookmarkEnd w:id="0"/>
+    </w:p>
+    <w:p>
+      <w:pPr>
+        <w:pStyle w:val="8"/>
+        <w:keepNext w:val="0"/>
+        <w:keepLines w:val="0"/>
+        <w:pageBreakBefore w:val="0"/>
+        <w:widowControl/>
+        <w:kinsoku/>
+        <w:wordWrap/>
+        <w:overflowPunct/>
+        <w:topLinePunct w:val="0"/>
+        <w:autoSpaceDE/>
+        <w:autoSpaceDN/>
+        <w:bidi w:val="0"/>
+        <w:adjustRightInd/>
+        <w:snapToGrid/>
+        <w:spacing w:before="0" w:beforeAutospacing="0" w:after="0" w:afterAutospacing="0"/>
+        <w:ind w:left="0" w:leftChars="0" w:firstLine="200" w:firstLineChars="100"/>
+        <w:jc w:val="center"/>
+        <w:textAlignment w:val="baseline"/>
+        <w:rPr>
+          <w:rFonts w:hint="default" w:ascii="Verdana" w:hAnsi="Verdana" w:cs="Verdana"/>
+          <w:sz w:val="20"/>
+          <w:szCs w:val="20"/>
+          <w:lang w:val="en-US"/>
+        </w:rPr>
+      </w:pPr>
+      <w:r>
+        <w:rPr>
+          <w:rFonts w:hint="default" w:ascii="Verdana" w:hAnsi="Verdana" w:cs="Verdana"/>
+          <w:sz w:val="20"/>
+          <w:szCs w:val="20"/>
+          <w:lang w:val="en-US"/>
+        </w:rPr>
+        <w:drawing>
+          <wp:inline distT="0" distB="0" distL="0" distR="0">
+            <wp:extent cx="2501900" cy="2106930"/>
+            <wp:effectExtent l="0" t="0" r="12700" b="7620"/>
+            <wp:docPr id="5" name="Picture 5"/>
+            <wp:cNvGraphicFramePr>
+              <a:graphicFrameLocks xmlns:a="http://schemas.openxmlformats.org/drawingml/2006/main" noChangeAspect="1"/>
+            </wp:cNvGraphicFramePr>
+            <a:graphic xmlns:a="http://schemas.openxmlformats.org/drawingml/2006/main">
+              <a:graphicData uri="http://schemas.openxmlformats.org/drawingml/2006/picture">
+                <pic:pic xmlns:pic="http://schemas.openxmlformats.org/drawingml/2006/picture">
+                  <pic:nvPicPr>
+                    <pic:cNvPr id="5" name="Picture 5"/>
+                    <pic:cNvPicPr>
+                      <a:picLocks noChangeAspect="1" noChangeArrowheads="1"/>
+                    </pic:cNvPicPr>
+                  </pic:nvPicPr>
+                  <pic:blipFill>
+                    <a:blip r:embed="rId5">
+                      <a:extLst>
+                        <a:ext uri="{28A0092B-C50C-407E-A947-70E740481C1C}">
+                          <a14:useLocalDpi xmlns:a14="http://schemas.microsoft.com/office/drawing/2010/main" val="0"/>
+                        </a:ext>
+                      </a:extLst>
+                    </a:blip>
+                    <a:srcRect t="2810" b="3196"/>
+                    <a:stretch>
+                      <a:fillRect/>
+                    </a:stretch>
+                  </pic:blipFill>
+                  <pic:spPr>
+                    <a:xfrm>
+                      <a:off x="0" y="0"/>
+                      <a:ext cx="2501900" cy="2106930"/>
+                    </a:xfrm>
+                    <a:prstGeom prst="rect">
+                      <a:avLst/>
+                    </a:prstGeom>
+                    <a:noFill/>
+                    <a:ln>
+                      <a:noFill/>
+                    </a:ln>
+                  </pic:spPr>
+                </pic:pic>
+              </a:graphicData>
+            </a:graphic>
+          </wp:inline>
+        </w:drawing>
+      </w:r>
+    </w:p>
+    <w:p>
+      <w:pPr>
+        <w:keepNext w:val="0"/>
+        <w:keepLines w:val="0"/>
+        <w:pageBreakBefore w:val="0"/>
+        <w:widowControl/>
+        <w:kinsoku/>
+        <w:wordWrap/>
+        <w:overflowPunct/>
+        <w:topLinePunct w:val="0"/>
+        <w:autoSpaceDE/>
+        <w:autoSpaceDN/>
+        <w:bidi w:val="0"/>
+        <w:adjustRightInd/>
+        <w:snapToGrid/>
+        <w:ind w:left="0" w:leftChars="0" w:firstLine="0" w:firstLineChars="0"/>
+        <w:jc w:val="both"/>
+        <w:rPr>
+          <w:rFonts w:hint="default" w:ascii="Verdana" w:hAnsi="Verdana" w:cs="Verdana"/>
+          <w:b/>
+          <w:bCs/>
+          <w:sz w:val="20"/>
+          <w:szCs w:val="20"/>
+        </w:rPr>
+      </w:pPr>
+      <w:r>
+        <w:rPr>
+          <w:rFonts w:hint="default" w:ascii="Verdana" w:hAnsi="Verdana" w:cs="Verdana"/>
+          <w:b/>
+          <w:bCs/>
+          <w:sz w:val="20"/>
+          <w:szCs w:val="20"/>
+        </w:rPr>
+        <w:t>Types:</w:t>
+      </w:r>
+    </w:p>
+    <w:p>
+      <w:pPr>
+        <w:pStyle w:val="8"/>
+        <w:keepNext w:val="0"/>
+        <w:keepLines w:val="0"/>
+        <w:pageBreakBefore w:val="0"/>
+        <w:widowControl/>
+        <w:kinsoku/>
+        <w:wordWrap/>
+        <w:overflowPunct/>
+        <w:topLinePunct w:val="0"/>
+        <w:autoSpaceDE/>
+        <w:autoSpaceDN/>
+        <w:bidi w:val="0"/>
+        <w:adjustRightInd/>
+        <w:snapToGrid/>
+        <w:spacing w:before="0" w:beforeAutospacing="0" w:after="0" w:afterAutospacing="0"/>
+        <w:ind w:left="0" w:leftChars="0" w:firstLine="0" w:firstLineChars="0"/>
+        <w:textAlignment w:val="baseline"/>
+        <w:rPr>
+          <w:rFonts w:hint="default" w:ascii="Verdana" w:hAnsi="Verdana" w:cs="Verdana"/>
+          <w:sz w:val="20"/>
+          <w:szCs w:val="20"/>
+          <w:lang w:val="en-US"/>
+        </w:rPr>
+      </w:pPr>
+      <w:r>
+        <w:rPr>
+          <w:rStyle w:val="7"/>
+          <w:rFonts w:hint="default" w:ascii="Verdana" w:hAnsi="Verdana" w:cs="Verdana"/>
+          <w:b/>
+          <w:bCs/>
+          <w:i/>
+          <w:iCs/>
+          <w:color w:val="000000"/>
+          <w:position w:val="5"/>
+          <w:sz w:val="20"/>
+          <w:szCs w:val="20"/>
+          <w:lang w:val="en-US"/>
+        </w:rPr>
+        <w:t>Simple Linear Regression:</w:t>
+      </w:r>
+      <w:r>
+        <w:rPr>
+          <w:rStyle w:val="9"/>
+          <w:rFonts w:hint="default" w:ascii="Verdana" w:hAnsi="Verdana" w:cs="Verdana"/>
+          <w:i/>
+          <w:iCs/>
+          <w:sz w:val="20"/>
+          <w:szCs w:val="20"/>
+          <w:lang w:val="en-US"/>
+        </w:rPr>
+        <w:t>​</w:t>
+      </w:r>
+      <w:r>
+        <w:rPr>
+          <w:rFonts w:hint="default" w:ascii="Verdana" w:hAnsi="Verdana" w:cs="Verdana"/>
+          <w:i/>
+          <w:iCs/>
+          <w:sz w:val="20"/>
+          <w:szCs w:val="20"/>
+          <w:lang w:val="en-US"/>
+        </w:rPr>
+        <w:br w:type="textWrapping"/>
+      </w:r>
+      <w:r>
+        <w:rPr>
+          <w:rStyle w:val="7"/>
+          <w:rFonts w:hint="default" w:ascii="Verdana" w:hAnsi="Verdana" w:cs="Verdana"/>
+          <w:color w:val="000000"/>
+          <w:position w:val="5"/>
+          <w:sz w:val="20"/>
+          <w:szCs w:val="20"/>
+          <w:lang w:val="en-US"/>
+        </w:rPr>
+        <w:t>If a single independent variable is used to predict the value of a numerical dependent variable, then such a Linear Regression algorithm is called Simple Linear Regression.</w:t>
+      </w:r>
+      <w:r>
+        <w:rPr>
+          <w:rStyle w:val="9"/>
+          <w:rFonts w:hint="default" w:ascii="Verdana" w:hAnsi="Verdana" w:cs="Verdana"/>
+          <w:sz w:val="20"/>
+          <w:szCs w:val="20"/>
+          <w:lang w:val="en-US"/>
+        </w:rPr>
+        <w:t>​</w:t>
+      </w:r>
+    </w:p>
+    <w:p>
+      <w:pPr>
+        <w:pStyle w:val="8"/>
+        <w:keepNext w:val="0"/>
+        <w:keepLines w:val="0"/>
+        <w:pageBreakBefore w:val="0"/>
+        <w:widowControl/>
+        <w:kinsoku/>
+        <w:wordWrap/>
+        <w:overflowPunct/>
+        <w:topLinePunct w:val="0"/>
+        <w:autoSpaceDE/>
+        <w:autoSpaceDN/>
+        <w:bidi w:val="0"/>
+        <w:adjustRightInd/>
+        <w:snapToGrid/>
+        <w:spacing w:before="0" w:beforeAutospacing="0" w:after="0" w:afterAutospacing="0"/>
+        <w:ind w:left="0" w:leftChars="0" w:firstLine="200" w:firstLineChars="100"/>
+        <w:jc w:val="center"/>
+        <w:textAlignment w:val="baseline"/>
+        <w:rPr>
+          <w:rFonts w:hint="default" w:ascii="Verdana" w:hAnsi="Verdana" w:cs="Verdana"/>
+          <w:b/>
+          <w:bCs/>
+          <w:sz w:val="20"/>
+          <w:szCs w:val="20"/>
+          <w:lang w:val="en-US"/>
+        </w:rPr>
+      </w:pPr>
+      <w:r>
+        <w:rPr>
+          <w:rStyle w:val="7"/>
+          <w:rFonts w:hint="default" w:ascii="Verdana" w:hAnsi="Verdana" w:cs="Verdana"/>
+          <w:b/>
+          <w:bCs/>
+          <w:color w:val="000000"/>
+          <w:position w:val="5"/>
+          <w:sz w:val="20"/>
+          <w:szCs w:val="20"/>
+          <w:lang w:val="en-US"/>
+        </w:rPr>
+        <w:t>y=</w:t>
+      </w:r>
+      <w:r>
+        <w:rPr>
+          <w:rStyle w:val="11"/>
+          <w:rFonts w:hint="default" w:ascii="Verdana" w:hAnsi="Verdana" w:cs="Verdana"/>
+          <w:b/>
+          <w:bCs/>
+          <w:color w:val="000000"/>
+          <w:position w:val="5"/>
+          <w:sz w:val="20"/>
+          <w:szCs w:val="20"/>
+          <w:lang w:val="en-US"/>
+        </w:rPr>
+        <w:t>wx+b</w:t>
+      </w:r>
+      <w:r>
+        <w:rPr>
+          <w:rStyle w:val="9"/>
+          <w:rFonts w:hint="default" w:ascii="Verdana" w:hAnsi="Verdana" w:cs="Verdana"/>
+          <w:b/>
+          <w:bCs/>
+          <w:sz w:val="20"/>
+          <w:szCs w:val="20"/>
+          <w:lang w:val="en-US"/>
+        </w:rPr>
+        <w:t>​</w:t>
+      </w:r>
+    </w:p>
+    <w:p>
+      <w:pPr>
+        <w:pStyle w:val="8"/>
+        <w:keepNext w:val="0"/>
+        <w:keepLines w:val="0"/>
+        <w:pageBreakBefore w:val="0"/>
+        <w:widowControl/>
+        <w:kinsoku/>
+        <w:wordWrap/>
+        <w:overflowPunct/>
+        <w:topLinePunct w:val="0"/>
+        <w:autoSpaceDE/>
+        <w:autoSpaceDN/>
+        <w:bidi w:val="0"/>
+        <w:adjustRightInd/>
+        <w:snapToGrid/>
+        <w:spacing w:before="0" w:beforeAutospacing="0" w:after="0" w:afterAutospacing="0"/>
+        <w:ind w:left="0" w:leftChars="0" w:firstLine="200" w:firstLineChars="100"/>
+        <w:textAlignment w:val="baseline"/>
+        <w:rPr>
+          <w:rFonts w:hint="default" w:ascii="Verdana" w:hAnsi="Verdana" w:cs="Verdana"/>
+          <w:sz w:val="20"/>
+          <w:szCs w:val="20"/>
+          <w:lang w:val="en-US"/>
+        </w:rPr>
+      </w:pPr>
+      <w:r>
+        <w:rPr>
+          <w:rStyle w:val="9"/>
+          <w:rFonts w:hint="default" w:ascii="Verdana" w:hAnsi="Verdana" w:cs="Verdana"/>
+          <w:sz w:val="20"/>
+          <w:szCs w:val="20"/>
+          <w:lang w:val="en-US"/>
+        </w:rPr>
+        <w:t>​</w:t>
+      </w:r>
+    </w:p>
+    <w:p>
+      <w:pPr>
+        <w:pStyle w:val="8"/>
+        <w:keepNext w:val="0"/>
+        <w:keepLines w:val="0"/>
+        <w:pageBreakBefore w:val="0"/>
+        <w:widowControl/>
+        <w:kinsoku/>
+        <w:wordWrap/>
+        <w:overflowPunct/>
+        <w:topLinePunct w:val="0"/>
+        <w:autoSpaceDE/>
+        <w:autoSpaceDN/>
+        <w:bidi w:val="0"/>
+        <w:adjustRightInd/>
+        <w:snapToGrid/>
+        <w:spacing w:before="0" w:beforeAutospacing="0" w:after="0" w:afterAutospacing="0"/>
+        <w:ind w:left="0" w:leftChars="0" w:firstLine="0" w:firstLineChars="0"/>
+        <w:textAlignment w:val="baseline"/>
+        <w:rPr>
+          <w:rFonts w:hint="default" w:ascii="Verdana" w:hAnsi="Verdana" w:cs="Verdana"/>
+          <w:sz w:val="20"/>
+          <w:szCs w:val="20"/>
+          <w:lang w:val="en-US"/>
+        </w:rPr>
+      </w:pPr>
+      <w:r>
+        <w:rPr>
+          <w:rStyle w:val="7"/>
+          <w:rFonts w:hint="default" w:ascii="Verdana" w:hAnsi="Verdana" w:cs="Verdana"/>
+          <w:b/>
+          <w:bCs/>
+          <w:i/>
+          <w:iCs/>
+          <w:color w:val="000000"/>
+          <w:position w:val="5"/>
+          <w:sz w:val="20"/>
+          <w:szCs w:val="20"/>
+          <w:lang w:val="en-US"/>
+        </w:rPr>
+        <w:t>Multiple Linear regression:</w:t>
+      </w:r>
+      <w:r>
+        <w:rPr>
+          <w:rStyle w:val="9"/>
+          <w:rFonts w:hint="default" w:ascii="Verdana" w:hAnsi="Verdana" w:cs="Verdana"/>
+          <w:i/>
+          <w:iCs/>
+          <w:sz w:val="20"/>
+          <w:szCs w:val="20"/>
+          <w:lang w:val="en-US"/>
+        </w:rPr>
+        <w:t>​</w:t>
+      </w:r>
+      <w:r>
+        <w:rPr>
+          <w:rFonts w:hint="default" w:ascii="Verdana" w:hAnsi="Verdana" w:cs="Verdana"/>
+          <w:i/>
+          <w:iCs/>
+          <w:sz w:val="20"/>
+          <w:szCs w:val="20"/>
+          <w:lang w:val="en-US"/>
+        </w:rPr>
+        <w:br w:type="textWrapping"/>
+      </w:r>
+      <w:r>
+        <w:rPr>
+          <w:rStyle w:val="7"/>
+          <w:rFonts w:hint="default" w:ascii="Verdana" w:hAnsi="Verdana" w:cs="Verdana"/>
+          <w:color w:val="000000"/>
+          <w:position w:val="5"/>
+          <w:sz w:val="20"/>
+          <w:szCs w:val="20"/>
+          <w:lang w:val="en-US"/>
+        </w:rPr>
+        <w:t>If more than one independent variable is used to predict the value of a numerical dependent variable, then such a Linear Regression algorithm is called Multiple Linear Regression.</w:t>
+      </w:r>
+      <w:r>
+        <w:rPr>
+          <w:rStyle w:val="9"/>
+          <w:rFonts w:hint="default" w:ascii="Verdana" w:hAnsi="Verdana" w:cs="Verdana"/>
+          <w:sz w:val="20"/>
+          <w:szCs w:val="20"/>
+          <w:lang w:val="en-US"/>
+        </w:rPr>
+        <w:t>​</w:t>
+      </w:r>
+    </w:p>
+    <w:p>
+      <w:pPr>
+        <w:pStyle w:val="8"/>
+        <w:keepNext w:val="0"/>
+        <w:keepLines w:val="0"/>
+        <w:pageBreakBefore w:val="0"/>
+        <w:widowControl/>
+        <w:kinsoku/>
+        <w:wordWrap/>
+        <w:overflowPunct/>
+        <w:topLinePunct w:val="0"/>
+        <w:autoSpaceDE/>
+        <w:autoSpaceDN/>
+        <w:bidi w:val="0"/>
+        <w:adjustRightInd/>
+        <w:snapToGrid/>
+        <w:spacing w:before="0" w:beforeAutospacing="0" w:after="0" w:afterAutospacing="0"/>
+        <w:ind w:left="0" w:leftChars="0" w:firstLine="200" w:firstLineChars="100"/>
+        <w:jc w:val="center"/>
+        <w:textAlignment w:val="baseline"/>
+        <w:rPr>
+          <w:rFonts w:hint="default" w:ascii="Verdana" w:hAnsi="Verdana" w:cs="Verdana"/>
+          <w:sz w:val="20"/>
+          <w:szCs w:val="20"/>
+          <w:lang w:val="en-GB"/>
+        </w:rPr>
+      </w:pPr>
+      <w:r>
+        <w:rPr>
+          <w:rStyle w:val="7"/>
+          <w:rFonts w:hint="default" w:ascii="Verdana" w:hAnsi="Verdana" w:cs="Verdana"/>
+          <w:b/>
+          <w:bCs/>
+          <w:color w:val="000000"/>
+          <w:position w:val="5"/>
+          <w:sz w:val="20"/>
+          <w:szCs w:val="20"/>
+          <w:lang w:val="en-US"/>
+        </w:rPr>
+        <w:t>y=wx</w:t>
+      </w:r>
+      <w:r>
+        <w:rPr>
+          <w:rStyle w:val="7"/>
+          <w:rFonts w:hint="default" w:ascii="Verdana" w:hAnsi="Verdana" w:cs="Verdana"/>
+          <w:b/>
+          <w:bCs/>
+          <w:color w:val="000000"/>
+          <w:position w:val="-10"/>
+          <w:sz w:val="20"/>
+          <w:szCs w:val="20"/>
+          <w:lang w:val="en-US"/>
+        </w:rPr>
+        <w:t>1</w:t>
+      </w:r>
+      <w:r>
+        <w:rPr>
+          <w:rStyle w:val="7"/>
+          <w:rFonts w:hint="default" w:ascii="Verdana" w:hAnsi="Verdana" w:cs="Verdana"/>
+          <w:b/>
+          <w:bCs/>
+          <w:color w:val="000000"/>
+          <w:position w:val="5"/>
+          <w:sz w:val="20"/>
+          <w:szCs w:val="20"/>
+          <w:lang w:val="en-US"/>
+        </w:rPr>
+        <w:t>+wx</w:t>
+      </w:r>
+      <w:r>
+        <w:rPr>
+          <w:rStyle w:val="7"/>
+          <w:rFonts w:hint="default" w:ascii="Verdana" w:hAnsi="Verdana" w:cs="Verdana"/>
+          <w:b/>
+          <w:bCs/>
+          <w:color w:val="000000"/>
+          <w:position w:val="-10"/>
+          <w:sz w:val="20"/>
+          <w:szCs w:val="20"/>
+          <w:lang w:val="en-US"/>
+        </w:rPr>
+        <w:t>2</w:t>
+      </w:r>
+      <w:r>
+        <w:rPr>
+          <w:rStyle w:val="7"/>
+          <w:rFonts w:hint="default" w:ascii="Verdana" w:hAnsi="Verdana" w:cs="Verdana"/>
+          <w:b/>
+          <w:bCs/>
+          <w:color w:val="000000"/>
+          <w:position w:val="5"/>
+          <w:sz w:val="20"/>
+          <w:szCs w:val="20"/>
+          <w:lang w:val="en-US"/>
+        </w:rPr>
+        <w:t>+wx</w:t>
+      </w:r>
+      <w:r>
+        <w:rPr>
+          <w:rStyle w:val="7"/>
+          <w:rFonts w:hint="default" w:ascii="Verdana" w:hAnsi="Verdana" w:cs="Verdana"/>
+          <w:b/>
+          <w:bCs/>
+          <w:color w:val="000000"/>
+          <w:position w:val="-10"/>
+          <w:sz w:val="20"/>
+          <w:szCs w:val="20"/>
+          <w:lang w:val="en-US"/>
+        </w:rPr>
+        <w:t>3</w:t>
+      </w:r>
+      <w:r>
+        <w:rPr>
+          <w:rStyle w:val="7"/>
+          <w:rFonts w:hint="default" w:ascii="Verdana" w:hAnsi="Verdana" w:cs="Verdana"/>
+          <w:b/>
+          <w:bCs/>
+          <w:color w:val="000000"/>
+          <w:position w:val="5"/>
+          <w:sz w:val="20"/>
+          <w:szCs w:val="20"/>
+          <w:lang w:val="en-US"/>
+        </w:rPr>
+        <w:t>+b</w:t>
+      </w:r>
+      <w:r>
+        <w:rPr>
+          <w:rStyle w:val="10"/>
+          <w:rFonts w:hint="default" w:ascii="Verdana" w:hAnsi="Verdana" w:cs="Verdana"/>
+          <w:b/>
+          <w:bCs/>
+          <w:sz w:val="20"/>
+          <w:szCs w:val="20"/>
+        </w:rPr>
+        <w:t>​</w:t>
+      </w:r>
+      <w:r>
+        <w:rPr>
+          <w:rFonts w:hint="default" w:ascii="Verdana" w:hAnsi="Verdana" w:cs="Verdana"/>
+          <w:b/>
+          <w:bCs/>
+          <w:sz w:val="20"/>
+          <w:szCs w:val="20"/>
+        </w:rPr>
+        <w:br w:type="textWrapping"/>
+      </w:r>
     </w:p>
     <w:p>
       <w:pPr>
@@ -555,7 +1327,6 @@
             <w:insideH w:val="single" w:color="auto" w:sz="4" w:space="0"/>
             <w:insideV w:val="single" w:color="auto" w:sz="4" w:space="0"/>
           </w:tblBorders>
-          <w:shd w:val="clear" w:color="auto" w:fill="282C34"/>
           <w:tblCellMar>
             <w:top w:w="0" w:type="dxa"/>
             <w:left w:w="108" w:type="dxa"/>
@@ -4901,6 +5672,7 @@
     <w:p>
       <w:pPr>
         <w:numPr>
+          <w:ilvl w:val="0"/>
           <w:numId w:val="0"/>
         </w:numPr>
         <w:ind w:leftChars="71"/>
@@ -8159,7 +8931,7 @@
                     </pic:cNvPicPr>
                   </pic:nvPicPr>
                   <pic:blipFill>
-                    <a:blip r:embed="rId5"/>
+                    <a:blip r:embed="rId6"/>
                     <a:stretch>
                       <a:fillRect/>
                     </a:stretch>
@@ -8231,7 +9003,7 @@
                     </pic:cNvPicPr>
                   </pic:nvPicPr>
                   <pic:blipFill>
-                    <a:blip r:embed="rId6"/>
+                    <a:blip r:embed="rId7"/>
                     <a:stretch>
                       <a:fillRect/>
                     </a:stretch>
@@ -8303,7 +9075,7 @@
                     </pic:cNvPicPr>
                   </pic:nvPicPr>
                   <pic:blipFill>
-                    <a:blip r:embed="rId7"/>
+                    <a:blip r:embed="rId8"/>
                     <a:stretch>
                       <a:fillRect/>
                     </a:stretch>
@@ -8986,6 +9758,45 @@
       </w:tblBorders>
     </w:tblPr>
   </w:style>
+  <w:style w:type="character" w:customStyle="1" w:styleId="7">
+    <w:name w:val="normaltextrun"/>
+    <w:basedOn w:val="2"/>
+    <w:qFormat/>
+    <w:uiPriority w:val="0"/>
+  </w:style>
+  <w:style w:type="paragraph" w:customStyle="1" w:styleId="8">
+    <w:name w:val="paragraph"/>
+    <w:basedOn w:val="1"/>
+    <w:qFormat/>
+    <w:uiPriority w:val="0"/>
+    <w:pPr>
+      <w:spacing w:before="100" w:beforeAutospacing="1" w:after="100" w:afterAutospacing="1" w:line="240" w:lineRule="auto"/>
+    </w:pPr>
+    <w:rPr>
+      <w:rFonts w:ascii="Times New Roman" w:hAnsi="Times New Roman" w:eastAsia="Times New Roman" w:cs="Times New Roman"/>
+      <w:sz w:val="24"/>
+      <w:szCs w:val="24"/>
+      <w:lang w:eastAsia="en-IN"/>
+    </w:rPr>
+  </w:style>
+  <w:style w:type="character" w:customStyle="1" w:styleId="9">
+    <w:name w:val="eop"/>
+    <w:basedOn w:val="2"/>
+    <w:qFormat/>
+    <w:uiPriority w:val="0"/>
+  </w:style>
+  <w:style w:type="character" w:customStyle="1" w:styleId="10">
+    <w:name w:val="scxp102827779"/>
+    <w:basedOn w:val="2"/>
+    <w:qFormat/>
+    <w:uiPriority w:val="0"/>
+  </w:style>
+  <w:style w:type="character" w:customStyle="1" w:styleId="11">
+    <w:name w:val="spellingerror"/>
+    <w:basedOn w:val="2"/>
+    <w:qFormat/>
+    <w:uiPriority w:val="0"/>
+  </w:style>
 </w:styles>
 </file>
 
